--- a/Dokumentation_0.0.0/01_Dokumentation.docx
+++ b/Dokumentation_0.0.0/01_Dokumentation.docx
@@ -2543,6 +2543,7 @@
                                   <w:dataBinding w:prefixMappings="xmlns:ns0='http://purl.org/dc/elements/1.1/' xmlns:ns1='http://schemas.openxmlformats.org/package/2006/metadata/core-properties' " w:xpath="/ns1:coreProperties[1]/ns0:creator[1]" w:storeItemID="{6C3C8BC8-F283-45AE-878A-BAB7291924A1}"/>
                                   <w:text/>
                                 </w:sdtPr>
+                                <w:sdtEndPr/>
                                 <w:sdtContent>
                                   <w:p>
                                     <w:pPr>
@@ -2606,6 +2607,7 @@
                             <w:dataBinding w:prefixMappings="xmlns:ns0='http://purl.org/dc/elements/1.1/' xmlns:ns1='http://schemas.openxmlformats.org/package/2006/metadata/core-properties' " w:xpath="/ns1:coreProperties[1]/ns0:creator[1]" w:storeItemID="{6C3C8BC8-F283-45AE-878A-BAB7291924A1}"/>
                             <w:text/>
                           </w:sdtPr>
+                          <w:sdtEndPr/>
                           <w:sdtContent>
                             <w:p>
                               <w:pPr>
@@ -9402,27 +9404,14 @@
       <w:r>
         <w:t xml:space="preserve">Abbildung </w:t>
       </w:r>
-      <w:r>
-        <w:fldChar w:fldCharType="begin"/>
-      </w:r>
-      <w:r>
-        <w:instrText xml:space="preserve"> SEQ Abbildung \* ARABIC </w:instrText>
-      </w:r>
-      <w:r>
-        <w:fldChar w:fldCharType="separate"/>
-      </w:r>
-      <w:r>
-        <w:rPr>
-          <w:noProof/>
-        </w:rPr>
-        <w:t>1</w:t>
-      </w:r>
-      <w:r>
-        <w:rPr>
-          <w:noProof/>
-        </w:rPr>
-        <w:fldChar w:fldCharType="end"/>
-      </w:r>
+      <w:fldSimple w:instr=" SEQ Abbildung \* ARABIC ">
+        <w:r>
+          <w:rPr>
+            <w:noProof/>
+          </w:rPr>
+          <w:t>1</w:t>
+        </w:r>
+      </w:fldSimple>
       <w:r>
         <w:t>, Arbeitsplatz</w:t>
       </w:r>
@@ -9489,27 +9478,14 @@
                             <w:r>
                               <w:t xml:space="preserve">Abbildung </w:t>
                             </w:r>
-                            <w:r>
-                              <w:fldChar w:fldCharType="begin"/>
-                            </w:r>
-                            <w:r>
-                              <w:instrText xml:space="preserve"> SEQ Abbildung \* ARABIC </w:instrText>
-                            </w:r>
-                            <w:r>
-                              <w:fldChar w:fldCharType="separate"/>
-                            </w:r>
-                            <w:r>
-                              <w:rPr>
-                                <w:noProof/>
-                              </w:rPr>
-                              <w:t>2</w:t>
-                            </w:r>
-                            <w:r>
-                              <w:rPr>
-                                <w:noProof/>
-                              </w:rPr>
-                              <w:fldChar w:fldCharType="end"/>
-                            </w:r>
+                            <w:fldSimple w:instr=" SEQ Abbildung \* ARABIC ">
+                              <w:r>
+                                <w:rPr>
+                                  <w:noProof/>
+                                </w:rPr>
+                                <w:t>2</w:t>
+                              </w:r>
+                            </w:fldSimple>
                             <w:r>
                               <w:rPr>
                                 <w:lang w:val="en-GB"/>
@@ -9549,27 +9525,14 @@
                       <w:r>
                         <w:t xml:space="preserve">Abbildung </w:t>
                       </w:r>
-                      <w:r>
-                        <w:fldChar w:fldCharType="begin"/>
-                      </w:r>
-                      <w:r>
-                        <w:instrText xml:space="preserve"> SEQ Abbildung \* ARABIC </w:instrText>
-                      </w:r>
-                      <w:r>
-                        <w:fldChar w:fldCharType="separate"/>
-                      </w:r>
-                      <w:r>
-                        <w:rPr>
-                          <w:noProof/>
-                        </w:rPr>
-                        <w:t>2</w:t>
-                      </w:r>
-                      <w:r>
-                        <w:rPr>
-                          <w:noProof/>
-                        </w:rPr>
-                        <w:fldChar w:fldCharType="end"/>
-                      </w:r>
+                      <w:fldSimple w:instr=" SEQ Abbildung \* ARABIC ">
+                        <w:r>
+                          <w:rPr>
+                            <w:noProof/>
+                          </w:rPr>
+                          <w:t>2</w:t>
+                        </w:r>
+                      </w:fldSimple>
                       <w:r>
                         <w:rPr>
                           <w:lang w:val="en-GB"/>
@@ -10276,7 +10239,15 @@
     </w:p>
     <w:p>
       <w:r>
-        <w:t xml:space="preserve">- Testing - - Erfassung von Produkten von 3. Person - - «Benutzen» des </w:t>
+        <w:t xml:space="preserve">- </w:t>
+      </w:r>
+      <w:proofErr w:type="spellStart"/>
+      <w:r>
+        <w:t>Testing</w:t>
+      </w:r>
+      <w:proofErr w:type="spellEnd"/>
+      <w:r>
+        <w:t xml:space="preserve"> - - Erfassung von Produkten von 3. Person - - «Benutzen» des </w:t>
       </w:r>
       <w:proofErr w:type="spellStart"/>
       <w:r>
@@ -11060,20 +11031,30 @@
       <w:pPr>
         <w:pStyle w:val="IPA-TextkrperStandart"/>
       </w:pPr>
-    </w:p>
-    <w:p>
-      <w:pPr>
-        <w:pStyle w:val="IPA-TextkrperStandart"/>
-        <w:keepNext/>
-      </w:pPr>
       <w:r>
         <w:rPr>
           <w:noProof/>
         </w:rPr>
         <w:drawing>
-          <wp:inline distT="0" distB="0" distL="0" distR="0" wp14:anchorId="05AC1291" wp14:editId="127DBEC5">
-            <wp:extent cx="5760085" cy="2317115"/>
-            <wp:effectExtent l="0" t="0" r="0" b="6985"/>
+          <wp:anchor distT="0" distB="0" distL="114300" distR="114300" simplePos="0" relativeHeight="251688960" behindDoc="1" locked="0" layoutInCell="1" allowOverlap="1" wp14:anchorId="05AC1291" wp14:editId="383B9F03">
+            <wp:simplePos x="0" y="0"/>
+            <wp:positionH relativeFrom="margin">
+              <wp:posOffset>1390650</wp:posOffset>
+            </wp:positionH>
+            <wp:positionV relativeFrom="paragraph">
+              <wp:posOffset>131445</wp:posOffset>
+            </wp:positionV>
+            <wp:extent cx="4371975" cy="1758950"/>
+            <wp:effectExtent l="0" t="0" r="9525" b="0"/>
+            <wp:wrapTight wrapText="bothSides">
+              <wp:wrapPolygon edited="0">
+                <wp:start x="0" y="0"/>
+                <wp:lineTo x="0" y="21288"/>
+                <wp:lineTo x="21553" y="21288"/>
+                <wp:lineTo x="21553" y="0"/>
+                <wp:lineTo x="0" y="0"/>
+              </wp:wrapPolygon>
+            </wp:wrapTight>
             <wp:docPr id="3" name="Picture 3"/>
             <wp:cNvGraphicFramePr>
               <a:graphicFrameLocks xmlns:a="http://schemas.openxmlformats.org/drawingml/2006/main" noChangeAspect="1"/>
@@ -11086,7 +11067,13 @@
                     <pic:cNvPicPr/>
                   </pic:nvPicPr>
                   <pic:blipFill>
-                    <a:blip r:embed="rId12"/>
+                    <a:blip r:embed="rId12">
+                      <a:extLst>
+                        <a:ext uri="{28A0092B-C50C-407E-A947-70E740481C1C}">
+                          <a14:useLocalDpi xmlns:a14="http://schemas.microsoft.com/office/drawing/2010/main" val="0"/>
+                        </a:ext>
+                      </a:extLst>
+                    </a:blip>
                     <a:stretch>
                       <a:fillRect/>
                     </a:stretch>
@@ -11094,7 +11081,7 @@
                   <pic:spPr>
                     <a:xfrm>
                       <a:off x="0" y="0"/>
-                      <a:ext cx="5760085" cy="2317115"/>
+                      <a:ext cx="4371975" cy="1758950"/>
                     </a:xfrm>
                     <a:prstGeom prst="rect">
                       <a:avLst/>
@@ -11103,78 +11090,85 @@
                 </pic:pic>
               </a:graphicData>
             </a:graphic>
-          </wp:inline>
+            <wp14:sizeRelH relativeFrom="margin">
+              <wp14:pctWidth>0</wp14:pctWidth>
+            </wp14:sizeRelH>
+            <wp14:sizeRelV relativeFrom="margin">
+              <wp14:pctHeight>0</wp14:pctHeight>
+            </wp14:sizeRelV>
+          </wp:anchor>
         </w:drawing>
       </w:r>
     </w:p>
     <w:p>
       <w:pPr>
+        <w:pStyle w:val="IPA-TextkrperStandart"/>
+        <w:keepNext/>
+      </w:pPr>
+    </w:p>
+    <w:p>
+      <w:pPr>
+        <w:pStyle w:val="IPA-TextkrperStandart"/>
+        <w:keepNext/>
+      </w:pPr>
+    </w:p>
+    <w:p>
+      <w:pPr>
         <w:pStyle w:val="Caption"/>
-        <w:rPr>
-          <w:lang w:val="en-GB"/>
-        </w:rPr>
       </w:pPr>
       <w:r>
         <w:t xml:space="preserve">Abbildung </w:t>
       </w:r>
-      <w:r>
-        <w:fldChar w:fldCharType="begin"/>
-      </w:r>
-      <w:r>
-        <w:instrText xml:space="preserve"> SEQ Abbildung \* ARABIC </w:instrText>
-      </w:r>
-      <w:r>
-        <w:fldChar w:fldCharType="separate"/>
-      </w:r>
+      <w:fldSimple w:instr=" SEQ Abbildung \* ARABIC ">
+        <w:r>
+          <w:rPr>
+            <w:noProof/>
+          </w:rPr>
+          <w:t>3</w:t>
+        </w:r>
+      </w:fldSimple>
+      <w:r>
+        <w:t xml:space="preserve">, </w:t>
+      </w:r>
+      <w:proofErr w:type="spellStart"/>
+      <w:r>
+        <w:t>Git</w:t>
+      </w:r>
+      <w:proofErr w:type="spellEnd"/>
+      <w:r>
+        <w:t xml:space="preserve"> Push</w:t>
+      </w:r>
+    </w:p>
+    <w:p/>
+    <w:p/>
+    <w:p/>
+    <w:p/>
+    <w:p/>
+    <w:p>
       <w:r>
         <w:rPr>
           <w:noProof/>
         </w:rPr>
-        <w:t>3</w:t>
-      </w:r>
-      <w:r>
-        <w:fldChar w:fldCharType="end"/>
-      </w:r>
-      <w:r>
-        <w:rPr>
-          <w:lang w:val="en-GB"/>
-        </w:rPr>
-        <w:t>, Git Push</w:t>
-      </w:r>
-    </w:p>
-    <w:p>
-      <w:pPr>
-        <w:rPr>
-          <w:lang w:val="en-GB"/>
-        </w:rPr>
-      </w:pPr>
-    </w:p>
-    <w:p>
-      <w:pPr>
-        <w:rPr>
-          <w:lang w:val="en-GB"/>
-        </w:rPr>
-      </w:pPr>
-    </w:p>
-    <w:p>
-      <w:pPr>
-        <w:rPr>
-          <w:lang w:val="en-GB"/>
-        </w:rPr>
-      </w:pPr>
-    </w:p>
-    <w:p>
-      <w:pPr>
-        <w:keepNext/>
-      </w:pPr>
-      <w:r>
-        <w:rPr>
-          <w:noProof/>
-        </w:rPr>
         <w:drawing>
-          <wp:inline distT="0" distB="0" distL="0" distR="0" wp14:anchorId="5F56DBBC" wp14:editId="41C397DB">
-            <wp:extent cx="5760085" cy="2287905"/>
-            <wp:effectExtent l="0" t="0" r="0" b="0"/>
+          <wp:anchor distT="0" distB="0" distL="114300" distR="114300" simplePos="0" relativeHeight="251687936" behindDoc="1" locked="0" layoutInCell="1" allowOverlap="1" wp14:anchorId="5F56DBBC" wp14:editId="26919449">
+            <wp:simplePos x="0" y="0"/>
+            <wp:positionH relativeFrom="margin">
+              <wp:align>right</wp:align>
+            </wp:positionH>
+            <wp:positionV relativeFrom="paragraph">
+              <wp:posOffset>106045</wp:posOffset>
+            </wp:positionV>
+            <wp:extent cx="4375150" cy="1606550"/>
+            <wp:effectExtent l="0" t="0" r="6350" b="0"/>
+            <wp:wrapTight wrapText="bothSides">
+              <wp:wrapPolygon edited="0">
+                <wp:start x="0" y="0"/>
+                <wp:lineTo x="0" y="21258"/>
+                <wp:lineTo x="21537" y="21258"/>
+                <wp:lineTo x="21537" y="0"/>
+                <wp:lineTo x="0" y="0"/>
+              </wp:wrapPolygon>
+            </wp:wrapTight>
             <wp:docPr id="15" name="Picture 15"/>
             <wp:cNvGraphicFramePr>
               <a:graphicFrameLocks xmlns:a="http://schemas.openxmlformats.org/drawingml/2006/main" noChangeAspect="1"/>
@@ -11187,7 +11181,13 @@
                     <pic:cNvPicPr/>
                   </pic:nvPicPr>
                   <pic:blipFill>
-                    <a:blip r:embed="rId13"/>
+                    <a:blip r:embed="rId13">
+                      <a:extLst>
+                        <a:ext uri="{28A0092B-C50C-407E-A947-70E740481C1C}">
+                          <a14:useLocalDpi xmlns:a14="http://schemas.microsoft.com/office/drawing/2010/main" val="0"/>
+                        </a:ext>
+                      </a:extLst>
+                    </a:blip>
                     <a:stretch>
                       <a:fillRect/>
                     </a:stretch>
@@ -11195,7 +11195,7 @@
                   <pic:spPr>
                     <a:xfrm>
                       <a:off x="0" y="0"/>
-                      <a:ext cx="5760085" cy="2287905"/>
+                      <a:ext cx="4375150" cy="1606550"/>
                     </a:xfrm>
                     <a:prstGeom prst="rect">
                       <a:avLst/>
@@ -11204,10 +11204,19 @@
                 </pic:pic>
               </a:graphicData>
             </a:graphic>
-          </wp:inline>
+            <wp14:sizeRelH relativeFrom="margin">
+              <wp14:pctWidth>0</wp14:pctWidth>
+            </wp14:sizeRelH>
+            <wp14:sizeRelV relativeFrom="margin">
+              <wp14:pctHeight>0</wp14:pctHeight>
+            </wp14:sizeRelV>
+          </wp:anchor>
         </w:drawing>
       </w:r>
     </w:p>
+    <w:p/>
+    <w:p/>
+    <w:p/>
     <w:p>
       <w:pPr>
         <w:keepNext/>
@@ -11215,38 +11224,276 @@
     </w:p>
     <w:p>
       <w:pPr>
+        <w:keepNext/>
+      </w:pPr>
+    </w:p>
+    <w:p>
+      <w:pPr>
         <w:pStyle w:val="Caption"/>
-        <w:rPr>
-          <w:lang w:val="en-GB"/>
-        </w:rPr>
       </w:pPr>
       <w:r>
         <w:t xml:space="preserve">Abbildung </w:t>
       </w:r>
-      <w:r>
-        <w:fldChar w:fldCharType="begin"/>
-      </w:r>
-      <w:r>
-        <w:instrText xml:space="preserve"> SEQ Abbildung \* ARABIC </w:instrText>
-      </w:r>
-      <w:r>
-        <w:fldChar w:fldCharType="separate"/>
-      </w:r>
+      <w:fldSimple w:instr=" SEQ Abbildung \* ARABIC ">
+        <w:r>
+          <w:rPr>
+            <w:noProof/>
+          </w:rPr>
+          <w:t>4</w:t>
+        </w:r>
+      </w:fldSimple>
+      <w:r>
+        <w:t xml:space="preserve">, </w:t>
+      </w:r>
+      <w:proofErr w:type="spellStart"/>
+      <w:r>
+        <w:t>Git</w:t>
+      </w:r>
+      <w:proofErr w:type="spellEnd"/>
+      <w:r>
+        <w:t xml:space="preserve"> Pull</w:t>
+      </w:r>
+    </w:p>
+    <w:p/>
+    <w:p/>
+    <w:p>
+      <w:pPr>
+        <w:pStyle w:val="IPA-TextkrperStandart"/>
+      </w:pPr>
+    </w:p>
+    <w:p>
+      <w:pPr>
+        <w:pStyle w:val="IPA-TextkrperStandart"/>
+      </w:pPr>
       <w:r>
         <w:rPr>
           <w:noProof/>
         </w:rPr>
-        <w:t>4</w:t>
-      </w:r>
-      <w:r>
-        <w:fldChar w:fldCharType="end"/>
-      </w:r>
-      <w:r>
-        <w:rPr>
-          <w:lang w:val="en-GB"/>
-        </w:rPr>
-        <w:t>, Git Pull</w:t>
-      </w:r>
+        <w:drawing>
+          <wp:anchor distT="0" distB="0" distL="114300" distR="114300" simplePos="0" relativeHeight="251689984" behindDoc="1" locked="0" layoutInCell="1" allowOverlap="1" wp14:anchorId="2A342B5B" wp14:editId="267983AA">
+            <wp:simplePos x="0" y="0"/>
+            <wp:positionH relativeFrom="margin">
+              <wp:align>right</wp:align>
+            </wp:positionH>
+            <wp:positionV relativeFrom="paragraph">
+              <wp:posOffset>8255</wp:posOffset>
+            </wp:positionV>
+            <wp:extent cx="2314575" cy="2228850"/>
+            <wp:effectExtent l="0" t="0" r="9525" b="0"/>
+            <wp:wrapTight wrapText="bothSides">
+              <wp:wrapPolygon edited="0">
+                <wp:start x="0" y="0"/>
+                <wp:lineTo x="0" y="21415"/>
+                <wp:lineTo x="21511" y="21415"/>
+                <wp:lineTo x="21511" y="0"/>
+                <wp:lineTo x="0" y="0"/>
+              </wp:wrapPolygon>
+            </wp:wrapTight>
+            <wp:docPr id="21" name="Picture 21"/>
+            <wp:cNvGraphicFramePr>
+              <a:graphicFrameLocks xmlns:a="http://schemas.openxmlformats.org/drawingml/2006/main" noChangeAspect="1"/>
+            </wp:cNvGraphicFramePr>
+            <a:graphic xmlns:a="http://schemas.openxmlformats.org/drawingml/2006/main">
+              <a:graphicData uri="http://schemas.openxmlformats.org/drawingml/2006/picture">
+                <pic:pic xmlns:pic="http://schemas.openxmlformats.org/drawingml/2006/picture">
+                  <pic:nvPicPr>
+                    <pic:cNvPr id="1" name=""/>
+                    <pic:cNvPicPr/>
+                  </pic:nvPicPr>
+                  <pic:blipFill>
+                    <a:blip r:embed="rId14">
+                      <a:extLst>
+                        <a:ext uri="{28A0092B-C50C-407E-A947-70E740481C1C}">
+                          <a14:useLocalDpi xmlns:a14="http://schemas.microsoft.com/office/drawing/2010/main" val="0"/>
+                        </a:ext>
+                      </a:extLst>
+                    </a:blip>
+                    <a:stretch>
+                      <a:fillRect/>
+                    </a:stretch>
+                  </pic:blipFill>
+                  <pic:spPr>
+                    <a:xfrm>
+                      <a:off x="0" y="0"/>
+                      <a:ext cx="2314575" cy="2228850"/>
+                    </a:xfrm>
+                    <a:prstGeom prst="rect">
+                      <a:avLst/>
+                    </a:prstGeom>
+                  </pic:spPr>
+                </pic:pic>
+              </a:graphicData>
+            </a:graphic>
+            <wp14:sizeRelH relativeFrom="margin">
+              <wp14:pctWidth>0</wp14:pctWidth>
+            </wp14:sizeRelH>
+            <wp14:sizeRelV relativeFrom="margin">
+              <wp14:pctHeight>0</wp14:pctHeight>
+            </wp14:sizeRelV>
+          </wp:anchor>
+        </w:drawing>
+      </w:r>
+    </w:p>
+    <w:p>
+      <w:pPr>
+        <w:pStyle w:val="IPA-TextkrperStandart"/>
+      </w:pPr>
+    </w:p>
+    <w:p>
+      <w:pPr>
+        <w:pStyle w:val="IPA-TextkrperStandart"/>
+      </w:pPr>
+    </w:p>
+    <w:p>
+      <w:pPr>
+        <w:pStyle w:val="IPA-TextkrperStandart"/>
+      </w:pPr>
+      <w:r>
+        <w:rPr>
+          <w:noProof/>
+        </w:rPr>
+        <mc:AlternateContent>
+          <mc:Choice Requires="wps">
+            <w:drawing>
+              <wp:anchor distT="0" distB="0" distL="114300" distR="114300" simplePos="0" relativeHeight="251692032" behindDoc="1" locked="0" layoutInCell="1" allowOverlap="1" wp14:anchorId="181A0BC9" wp14:editId="5AD09500">
+                <wp:simplePos x="0" y="0"/>
+                <wp:positionH relativeFrom="margin">
+                  <wp:align>left</wp:align>
+                </wp:positionH>
+                <wp:positionV relativeFrom="paragraph">
+                  <wp:posOffset>132715</wp:posOffset>
+                </wp:positionV>
+                <wp:extent cx="1991995" cy="635"/>
+                <wp:effectExtent l="0" t="0" r="8255" b="8255"/>
+                <wp:wrapTight wrapText="bothSides">
+                  <wp:wrapPolygon edited="0">
+                    <wp:start x="0" y="0"/>
+                    <wp:lineTo x="0" y="20698"/>
+                    <wp:lineTo x="21483" y="20698"/>
+                    <wp:lineTo x="21483" y="0"/>
+                    <wp:lineTo x="0" y="0"/>
+                  </wp:wrapPolygon>
+                </wp:wrapTight>
+                <wp:docPr id="22" name="Text Box 22"/>
+                <wp:cNvGraphicFramePr/>
+                <a:graphic xmlns:a="http://schemas.openxmlformats.org/drawingml/2006/main">
+                  <a:graphicData uri="http://schemas.microsoft.com/office/word/2010/wordprocessingShape">
+                    <wps:wsp>
+                      <wps:cNvSpPr txBox="1"/>
+                      <wps:spPr>
+                        <a:xfrm>
+                          <a:off x="0" y="0"/>
+                          <a:ext cx="1991995" cy="635"/>
+                        </a:xfrm>
+                        <a:prstGeom prst="rect">
+                          <a:avLst/>
+                        </a:prstGeom>
+                        <a:solidFill>
+                          <a:prstClr val="white"/>
+                        </a:solidFill>
+                        <a:ln>
+                          <a:noFill/>
+                        </a:ln>
+                      </wps:spPr>
+                      <wps:txbx>
+                        <w:txbxContent>
+                          <w:p>
+                            <w:pPr>
+                              <w:pStyle w:val="Caption"/>
+                              <w:rPr>
+                                <w:rFonts w:eastAsia="Times New Roman" w:cs="Times New Roman"/>
+                                <w:noProof/>
+                                <w:color w:val="auto"/>
+                                <w:sz w:val="28"/>
+                                <w:szCs w:val="24"/>
+                                <w:lang w:eastAsia="de-DE"/>
+                              </w:rPr>
+                            </w:pPr>
+                            <w:r>
+                              <w:t xml:space="preserve">Abbildung </w:t>
+                            </w:r>
+                            <w:fldSimple w:instr=" SEQ Abbildung \* ARABIC ">
+                              <w:r>
+                                <w:rPr>
+                                  <w:noProof/>
+                                </w:rPr>
+                                <w:t>5</w:t>
+                              </w:r>
+                            </w:fldSimple>
+                            <w:r>
+                              <w:rPr>
+                                <w:lang w:val="en-GB"/>
+                              </w:rPr>
+                              <w:t>, Backup Google Drive</w:t>
+                            </w:r>
+                          </w:p>
+                        </w:txbxContent>
+                      </wps:txbx>
+                      <wps:bodyPr rot="0" spcFirstLastPara="0" vertOverflow="overflow" horzOverflow="overflow" vert="horz" wrap="square" lIns="0" tIns="0" rIns="0" bIns="0" numCol="1" spcCol="0" rtlCol="0" fromWordArt="0" anchor="t" anchorCtr="0" forceAA="0" compatLnSpc="1">
+                        <a:prstTxWarp prst="textNoShape">
+                          <a:avLst/>
+                        </a:prstTxWarp>
+                        <a:spAutoFit/>
+                      </wps:bodyPr>
+                    </wps:wsp>
+                  </a:graphicData>
+                </a:graphic>
+              </wp:anchor>
+            </w:drawing>
+          </mc:Choice>
+          <mc:Fallback>
+            <w:pict>
+              <v:shape w14:anchorId="181A0BC9" id="Text Box 22" o:spid="_x0000_s1032" type="#_x0000_t202" style="position:absolute;margin-left:0;margin-top:10.45pt;width:156.85pt;height:.05pt;z-index:-251624448;visibility:visible;mso-wrap-style:square;mso-wrap-distance-left:9pt;mso-wrap-distance-top:0;mso-wrap-distance-right:9pt;mso-wrap-distance-bottom:0;mso-position-horizontal:left;mso-position-horizontal-relative:margin;mso-position-vertical:absolute;mso-position-vertical-relative:text;v-text-anchor:top" o:gfxdata="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" stroked="f">
+                <v:textbox style="mso-fit-shape-to-text:t" inset="0,0,0,0">
+                  <w:txbxContent>
+                    <w:p>
+                      <w:pPr>
+                        <w:pStyle w:val="Caption"/>
+                        <w:rPr>
+                          <w:rFonts w:eastAsia="Times New Roman" w:cs="Times New Roman"/>
+                          <w:noProof/>
+                          <w:color w:val="auto"/>
+                          <w:sz w:val="28"/>
+                          <w:szCs w:val="24"/>
+                          <w:lang w:eastAsia="de-DE"/>
+                        </w:rPr>
+                      </w:pPr>
+                      <w:r>
+                        <w:t xml:space="preserve">Abbildung </w:t>
+                      </w:r>
+                      <w:fldSimple w:instr=" SEQ Abbildung \* ARABIC ">
+                        <w:r>
+                          <w:rPr>
+                            <w:noProof/>
+                          </w:rPr>
+                          <w:t>5</w:t>
+                        </w:r>
+                      </w:fldSimple>
+                      <w:r>
+                        <w:rPr>
+                          <w:lang w:val="en-GB"/>
+                        </w:rPr>
+                        <w:t>, Backup Google Drive</w:t>
+                      </w:r>
+                    </w:p>
+                  </w:txbxContent>
+                </v:textbox>
+                <w10:wrap type="tight" anchorx="margin"/>
+              </v:shape>
+            </w:pict>
+          </mc:Fallback>
+        </mc:AlternateContent>
+      </w:r>
+    </w:p>
+    <w:p>
+      <w:pPr>
+        <w:pStyle w:val="IPA-TextkrperStandart"/>
+      </w:pPr>
+    </w:p>
+    <w:p>
+      <w:pPr>
+        <w:pStyle w:val="IPA-TextkrperStandart"/>
+      </w:pPr>
     </w:p>
     <w:p>
       <w:pPr>
@@ -11458,7 +11705,7 @@
       <w:r>
         <w:tab/>
       </w:r>
-      <w:hyperlink r:id="rId14" w:history="1">
+      <w:hyperlink r:id="rId15" w:history="1">
         <w:r>
           <w:rPr>
             <w:rStyle w:val="Hyperlink"/>
@@ -11481,7 +11728,7 @@
       <w:r>
         <w:tab/>
       </w:r>
-      <w:hyperlink r:id="rId15" w:history="1">
+      <w:hyperlink r:id="rId16" w:history="1">
         <w:r>
           <w:rPr>
             <w:rStyle w:val="Hyperlink"/>
@@ -11498,13 +11745,18 @@
           <w:numId w:val="22"/>
         </w:numPr>
       </w:pPr>
-      <w:r>
-        <w:t>ExtBase-Buch:</w:t>
+      <w:proofErr w:type="spellStart"/>
+      <w:r>
+        <w:t>ExtBase</w:t>
+      </w:r>
+      <w:proofErr w:type="spellEnd"/>
+      <w:r>
+        <w:t>-Buch:</w:t>
       </w:r>
       <w:r>
         <w:tab/>
       </w:r>
-      <w:hyperlink r:id="rId16" w:history="1">
+      <w:hyperlink r:id="rId17" w:history="1">
         <w:r>
           <w:rPr>
             <w:rStyle w:val="Hyperlink"/>
@@ -11901,7 +12153,7 @@
                     <pic:cNvPicPr/>
                   </pic:nvPicPr>
                   <pic:blipFill>
-                    <a:blip r:embed="rId17"/>
+                    <a:blip r:embed="rId18"/>
                     <a:stretch>
                       <a:fillRect/>
                     </a:stretch>
@@ -12004,7 +12256,15 @@
         <w:t>Als Szenario wurde «IT-Individualanwend</w:t>
       </w:r>
       <w:r>
-        <w:t xml:space="preserve">ung» gewählt, da das Szenario «Dienstleistung/Produkt» beispielsweise kein «Testing»-Modul beinhaltet und somit </w:t>
+        <w:t>ung» gewählt, da das Szenario «Dienstleistung/Produkt» beispielsweise kein «</w:t>
+      </w:r>
+      <w:proofErr w:type="spellStart"/>
+      <w:r>
+        <w:t>Testing</w:t>
+      </w:r>
+      <w:proofErr w:type="spellEnd"/>
+      <w:r>
+        <w:t xml:space="preserve">»-Modul beinhaltet und somit </w:t>
       </w:r>
       <w:r>
         <w:t xml:space="preserve">für eine Informatik-IPA </w:t>
@@ -12076,7 +12336,7 @@
       <w:r>
         <w:t xml:space="preserve"> an, da es noch mehr Informationen als nur diese Module enthält (</w:t>
       </w:r>
-      <w:hyperlink r:id="rId18" w:history="1">
+      <w:hyperlink r:id="rId19" w:history="1">
         <w:r>
           <w:rPr>
             <w:rStyle w:val="Hyperlink"/>
@@ -12222,7 +12482,7 @@
           </mc:Choice>
           <mc:Fallback>
             <w:pict>
-              <v:roundrect w14:anchorId="14D94CAC" id="AutoShape 102" o:spid="_x0000_s1032" style="position:absolute;margin-left:-22.95pt;margin-top:294.8pt;width:129pt;height:61pt;z-index:251674624;visibility:visible;mso-wrap-style:square;mso-wrap-distance-left:9pt;mso-wrap-distance-top:0;mso-wrap-distance-right:9pt;mso-wrap-distance-bottom:0;mso-position-horizontal:absolute;mso-position-horizontal-relative:text;mso-position-vertical:absolute;mso-position-vertical-relative:text;v-text-anchor:top" arcsize="10923f" o:gfxdata="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" fillcolor="#215a69 [1640]" strokecolor="#40a7c2 [3048]">
+              <v:roundrect w14:anchorId="14D94CAC" id="AutoShape 102" o:spid="_x0000_s1033" style="position:absolute;margin-left:-22.95pt;margin-top:294.8pt;width:129pt;height:61pt;z-index:251674624;visibility:visible;mso-wrap-style:square;mso-wrap-distance-left:9pt;mso-wrap-distance-top:0;mso-wrap-distance-right:9pt;mso-wrap-distance-bottom:0;mso-position-horizontal:absolute;mso-position-horizontal-relative:text;mso-position-vertical:absolute;mso-position-vertical-relative:text;v-text-anchor:top" arcsize="10923f" o:gfxdata="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" fillcolor="#215a69 [1640]" strokecolor="#40a7c2 [3048]">
                 <v:fill color2="#3da5c1 [3016]" rotate="t" angle="180" colors="0 #2787a0;52429f #36b1d2;1 #34b3d6" focus="100%" type="gradient">
                   <o:fill v:ext="view" type="gradientUnscaled"/>
                 </v:fill>
@@ -12459,6 +12719,26 @@
                                     <w:color w:val="FFFFFF" w:themeColor="background1"/>
                                   </w:rPr>
                                 </w:pPr>
+                                <w:r>
+                                  <w:rPr>
+                                    <w:color w:val="FFFFFF" w:themeColor="background1"/>
+                                  </w:rPr>
+                                  <w:t>Probst-</w:t>
+                                </w:r>
+                                <w:proofErr w:type="spellStart"/>
+                                <w:r>
+                                  <w:rPr>
+                                    <w:color w:val="FFFFFF" w:themeColor="background1"/>
+                                  </w:rPr>
+                                  <w:t>Maveg</w:t>
+                                </w:r>
+                                <w:proofErr w:type="spellEnd"/>
+                                <w:r>
+                                  <w:rPr>
+                                    <w:color w:val="FFFFFF" w:themeColor="background1"/>
+                                  </w:rPr>
+                                  <w:t xml:space="preserve"> AG</w:t>
+                                </w:r>
                               </w:p>
                             </w:txbxContent>
                           </wps:txbx>
@@ -12826,8 +13106,8 @@
           </mc:Choice>
           <mc:Fallback>
             <w:pict>
-              <v:group w14:anchorId="1E6534E0" id="Group 115" o:spid="_x0000_s1033" style="position:absolute;margin-left:-22.7pt;margin-top:8.4pt;width:382pt;height:355.5pt;z-index:251652096" coordorigin="1660,8365" coordsize="7640,6890" o:gfxdata="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">
-                <v:roundrect id="AutoShape 99" o:spid="_x0000_s1034" style="position:absolute;left:1660;top:9939;width:4162;height:1692;visibility:visible;mso-wrap-style:square;v-text-anchor:top" arcsize="10923f" o:gfxdata="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" fillcolor="#215a69 [1640]" strokecolor="#40a7c2 [3048]">
+              <v:group w14:anchorId="1E6534E0" id="Group 115" o:spid="_x0000_s1034" style="position:absolute;margin-left:-22.7pt;margin-top:8.4pt;width:382pt;height:355.5pt;z-index:251652096" coordorigin="1660,8365" coordsize="7640,6890" o:gfxdata="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">
+                <v:roundrect id="AutoShape 99" o:spid="_x0000_s1035" style="position:absolute;left:1660;top:9939;width:4162;height:1692;visibility:visible;mso-wrap-style:square;v-text-anchor:top" arcsize="10923f" o:gfxdata="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" fillcolor="#215a69 [1640]" strokecolor="#40a7c2 [3048]">
                   <v:fill color2="#3da5c1 [3016]" rotate="t" angle="180" colors="0 #2787a0;52429f #36b1d2;1 #34b3d6" focus="100%" type="gradient">
                     <o:fill v:ext="view" type="gradientUnscaled"/>
                   </v:fill>
@@ -12860,8 +13140,8 @@
                     </w:txbxContent>
                   </v:textbox>
                 </v:roundrect>
-                <v:group id="Group 113" o:spid="_x0000_s1035" style="position:absolute;left:3924;top:8365;width:4530;height:3752" coordorigin="3924,8365" coordsize="4530,3752" o:gfxdata="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">
-                  <v:roundrect id="AutoShape 98" o:spid="_x0000_s1036" style="position:absolute;left:3924;top:8365;width:4530;height:1170;visibility:visible;mso-wrap-style:square;v-text-anchor:top" arcsize="10923f" o:gfxdata="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" fillcolor="#215a69 [1640]" strokecolor="#40a7c2 [3048]">
+                <v:group id="Group 113" o:spid="_x0000_s1036" style="position:absolute;left:3924;top:8365;width:4530;height:3752" coordorigin="3924,8365" coordsize="4530,3752" o:gfxdata="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">
+                  <v:roundrect id="AutoShape 98" o:spid="_x0000_s1037" style="position:absolute;left:3924;top:8365;width:4530;height:1170;visibility:visible;mso-wrap-style:square;v-text-anchor:top" arcsize="10923f" o:gfxdata="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" fillcolor="#215a69 [1640]" strokecolor="#40a7c2 [3048]">
                     <v:fill color2="#3da5c1 [3016]" rotate="t" angle="180" colors="0 #2787a0;52429f #36b1d2;1 #34b3d6" focus="100%" type="gradient">
                       <o:fill v:ext="view" type="gradientUnscaled"/>
                     </v:fill>
@@ -12891,6 +13171,26 @@
                               <w:color w:val="FFFFFF" w:themeColor="background1"/>
                             </w:rPr>
                           </w:pPr>
+                          <w:r>
+                            <w:rPr>
+                              <w:color w:val="FFFFFF" w:themeColor="background1"/>
+                            </w:rPr>
+                            <w:t>Probst-</w:t>
+                          </w:r>
+                          <w:proofErr w:type="spellStart"/>
+                          <w:r>
+                            <w:rPr>
+                              <w:color w:val="FFFFFF" w:themeColor="background1"/>
+                            </w:rPr>
+                            <w:t>Maveg</w:t>
+                          </w:r>
+                          <w:proofErr w:type="spellEnd"/>
+                          <w:r>
+                            <w:rPr>
+                              <w:color w:val="FFFFFF" w:themeColor="background1"/>
+                            </w:rPr>
+                            <w:t xml:space="preserve"> AG</w:t>
+                          </w:r>
                         </w:p>
                       </w:txbxContent>
                     </v:textbox>
@@ -12899,11 +13199,11 @@
                     <v:path arrowok="t" fillok="f" o:connecttype="none"/>
                     <o:lock v:ext="edit" shapetype="t"/>
                   </v:shapetype>
-                  <v:shape id="AutoShape 106" o:spid="_x0000_s1037" type="#_x0000_t32" style="position:absolute;left:6180;top:9535;width:9;height:2582;flip:x;visibility:visible;mso-wrap-style:square" o:connectortype="straight" o:gfxdata="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" strokecolor="black [3200]" strokeweight="2pt">
+                  <v:shape id="AutoShape 106" o:spid="_x0000_s1038" type="#_x0000_t32" style="position:absolute;left:6180;top:9535;width:9;height:2582;flip:x;visibility:visible;mso-wrap-style:square" o:connectortype="straight" o:gfxdata="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" strokecolor="black [3200]" strokeweight="2pt">
                     <v:shadow on="t" color="black" opacity="24903f" origin=",.5" offset="0,.55556mm"/>
                   </v:shape>
                 </v:group>
-                <v:roundrect id="AutoShape 100" o:spid="_x0000_s1038" style="position:absolute;left:3060;top:12117;width:6240;height:897;visibility:visible;mso-wrap-style:square;v-text-anchor:top" arcsize="10923f" o:gfxdata="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" fillcolor="#215a69 [1640]" strokecolor="#40a7c2 [3048]">
+                <v:roundrect id="AutoShape 100" o:spid="_x0000_s1039" style="position:absolute;left:3060;top:12117;width:6240;height:897;visibility:visible;mso-wrap-style:square;v-text-anchor:top" arcsize="10923f" o:gfxdata="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" fillcolor="#215a69 [1640]" strokecolor="#40a7c2 [3048]">
                   <v:fill color2="#3da5c1 [3016]" rotate="t" angle="180" colors="0 #2787a0;52429f #36b1d2;1 #34b3d6" focus="100%" type="gradient">
                     <o:fill v:ext="view" type="gradientUnscaled"/>
                   </v:fill>
@@ -12937,8 +13237,8 @@
                     </w:txbxContent>
                   </v:textbox>
                 </v:roundrect>
-                <v:group id="Group 111" o:spid="_x0000_s1039" style="position:absolute;left:3457;top:13816;width:5406;height:1439" coordorigin="3457,13816" coordsize="5406,1439" o:gfxdata="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">
-                  <v:roundrect id="AutoShape 101" o:spid="_x0000_s1040" style="position:absolute;left:3457;top:14073;width:2592;height:1170;visibility:visible;mso-wrap-style:square;v-text-anchor:top" arcsize="10923f" o:gfxdata="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" fillcolor="#215a69 [1640]" strokecolor="#40a7c2 [3048]">
+                <v:group id="Group 111" o:spid="_x0000_s1040" style="position:absolute;left:3457;top:13816;width:5406;height:1439" coordorigin="3457,13816" coordsize="5406,1439" o:gfxdata="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">
+                  <v:roundrect id="AutoShape 101" o:spid="_x0000_s1041" style="position:absolute;left:3457;top:14073;width:2592;height:1170;visibility:visible;mso-wrap-style:square;v-text-anchor:top" arcsize="10923f" o:gfxdata="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" fillcolor="#215a69 [1640]" strokecolor="#40a7c2 [3048]">
                     <v:fill color2="#3da5c1 [3016]" rotate="t" angle="180" colors="0 #2787a0;52429f #36b1d2;1 #34b3d6" focus="100%" type="gradient">
                       <o:fill v:ext="view" type="gradientUnscaled"/>
                     </v:fill>
@@ -12972,7 +13272,7 @@
                       </w:txbxContent>
                     </v:textbox>
                   </v:roundrect>
-                  <v:roundrect id="_x0000_s1041" style="position:absolute;left:6283;top:14073;width:2580;height:1182;visibility:visible;mso-wrap-style:square;v-text-anchor:top" arcsize="10923f" o:gfxdata="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" fillcolor="#215a69 [1640]" strokecolor="#40a7c2 [3048]">
+                  <v:roundrect id="_x0000_s1042" style="position:absolute;left:6283;top:14073;width:2580;height:1182;visibility:visible;mso-wrap-style:square;v-text-anchor:top" arcsize="10923f" o:gfxdata="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" fillcolor="#215a69 [1640]" strokecolor="#40a7c2 [3048]">
                     <v:fill color2="#3da5c1 [3016]" rotate="t" angle="180" colors="0 #2787a0;52429f #36b1d2;1 #34b3d6" focus="100%" type="gradient">
                       <o:fill v:ext="view" type="gradientUnscaled"/>
                     </v:fill>
@@ -12999,14 +13299,14 @@
                       </w:txbxContent>
                     </v:textbox>
                   </v:roundrect>
-                  <v:shape id="AutoShape 104" o:spid="_x0000_s1042" type="#_x0000_t32" style="position:absolute;left:4725;top:13816;width:2848;height:5;flip:y;visibility:visible;mso-wrap-style:square" o:connectortype="straight" o:gfxdata="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" strokecolor="black [3200]" strokeweight="2pt">
+                  <v:shape id="AutoShape 104" o:spid="_x0000_s1043" type="#_x0000_t32" style="position:absolute;left:4725;top:13816;width:2848;height:5;flip:y;visibility:visible;mso-wrap-style:square" o:connectortype="straight" o:gfxdata="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" strokecolor="black [3200]" strokeweight="2pt">
                     <v:shadow on="t" color="black" opacity="24903f" origin=",.5" offset="0,.55556mm"/>
                   </v:shape>
-                  <v:shape id="AutoShape 108" o:spid="_x0000_s1043" type="#_x0000_t32" style="position:absolute;left:4753;top:13818;width:0;height:255;visibility:visible;mso-wrap-style:square" o:connectortype="straight" o:gfxdata="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" strokecolor="black [3200]" strokeweight="2pt">
+                  <v:shape id="AutoShape 108" o:spid="_x0000_s1044" type="#_x0000_t32" style="position:absolute;left:4753;top:13818;width:0;height:255;visibility:visible;mso-wrap-style:square" o:connectortype="straight" o:gfxdata="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" strokecolor="black [3200]" strokeweight="2pt">
                     <v:stroke startarrow="oval"/>
                     <v:shadow on="t" color="black" opacity="24903f" origin=",.5" offset="0,.55556mm"/>
                   </v:shape>
-                  <v:shape id="AutoShape 110" o:spid="_x0000_s1044" type="#_x0000_t32" style="position:absolute;left:7573;top:13818;width:0;height:255;visibility:visible;mso-wrap-style:square" o:connectortype="straight" o:gfxdata="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" strokecolor="black [3200]" strokeweight="2pt">
+                  <v:shape id="AutoShape 110" o:spid="_x0000_s1045" type="#_x0000_t32" style="position:absolute;left:7573;top:13818;width:0;height:255;visibility:visible;mso-wrap-style:square" o:connectortype="straight" o:gfxdata="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" strokecolor="black [3200]" strokeweight="2pt">
                     <v:stroke startarrow="oval"/>
                     <v:shadow on="t" color="black" opacity="24903f" origin=",.5" offset="0,.55556mm"/>
                   </v:shape>
@@ -13198,7 +13498,7 @@
           </mc:Choice>
           <mc:Fallback>
             <w:pict>
-              <v:roundrect w14:anchorId="16792810" id="Abgerundetes Rechteck 28" o:spid="_x0000_s1045" style="position:absolute;margin-left:231.15pt;margin-top:11.1pt;width:126.7pt;height:90.9pt;z-index:251662336;visibility:visible;mso-wrap-style:square;mso-width-percent:0;mso-height-percent:0;mso-wrap-distance-left:9pt;mso-wrap-distance-top:0;mso-wrap-distance-right:9pt;mso-wrap-distance-bottom:0;mso-position-horizontal:absolute;mso-position-horizontal-relative:text;mso-position-vertical:absolute;mso-position-vertical-relative:text;mso-width-percent:0;mso-height-percent:0;mso-width-relative:margin;mso-height-relative:margin;v-text-anchor:middle" arcsize="10923f" o:gfxdata="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" fillcolor="#215a69 [1640]" strokecolor="#40a7c2 [3048]">
+              <v:roundrect w14:anchorId="16792810" id="Abgerundetes Rechteck 28" o:spid="_x0000_s1046" style="position:absolute;margin-left:231.15pt;margin-top:11.1pt;width:126.7pt;height:90.9pt;z-index:251662336;visibility:visible;mso-wrap-style:square;mso-width-percent:0;mso-height-percent:0;mso-wrap-distance-left:9pt;mso-wrap-distance-top:0;mso-wrap-distance-right:9pt;mso-wrap-distance-bottom:0;mso-position-horizontal:absolute;mso-position-horizontal-relative:text;mso-position-vertical:absolute;mso-position-vertical-relative:text;mso-width-percent:0;mso-height-percent:0;mso-width-relative:margin;mso-height-relative:margin;v-text-anchor:middle" arcsize="10923f" o:gfxdata="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" fillcolor="#215a69 [1640]" strokecolor="#40a7c2 [3048]">
                 <v:fill color2="#3da5c1 [3016]" rotate="t" angle="180" colors="0 #2787a0;52429f #36b1d2;1 #34b3d6" focus="100%" type="gradient">
                   <o:fill v:ext="view" type="gradientUnscaled"/>
                 </v:fill>
@@ -13470,10 +13770,10 @@
           <w:tab w:val="left" w:pos="5573"/>
         </w:tabs>
         <w:sectPr>
-          <w:headerReference w:type="default" r:id="rId19"/>
-          <w:footerReference w:type="default" r:id="rId20"/>
-          <w:headerReference w:type="first" r:id="rId21"/>
-          <w:footerReference w:type="first" r:id="rId22"/>
+          <w:headerReference w:type="default" r:id="rId20"/>
+          <w:footerReference w:type="default" r:id="rId21"/>
+          <w:headerReference w:type="first" r:id="rId22"/>
+          <w:footerReference w:type="first" r:id="rId23"/>
           <w:pgSz w:w="11906" w:h="16838" w:code="9"/>
           <w:pgMar w:top="1061" w:right="1134" w:bottom="851" w:left="1701" w:header="709" w:footer="709" w:gutter="0"/>
           <w:cols w:space="708"/>
@@ -13531,7 +13831,7 @@
       <w:pPr>
         <w:spacing w:after="200"/>
         <w:sectPr>
-          <w:headerReference w:type="first" r:id="rId23"/>
+          <w:headerReference w:type="first" r:id="rId24"/>
           <w:pgSz w:w="23814" w:h="16840" w:orient="landscape" w:code="8"/>
           <w:pgMar w:top="1134" w:right="1134" w:bottom="1134" w:left="1701" w:header="709" w:footer="709" w:gutter="0"/>
           <w:cols w:space="708"/>
@@ -14988,27 +15288,14 @@
       <w:r>
         <w:t xml:space="preserve">Tabelle </w:t>
       </w:r>
-      <w:r>
-        <w:fldChar w:fldCharType="begin"/>
-      </w:r>
-      <w:r>
-        <w:instrText xml:space="preserve"> SEQ Tabelle \* ARABIC </w:instrText>
-      </w:r>
-      <w:r>
-        <w:fldChar w:fldCharType="separate"/>
-      </w:r>
-      <w:r>
-        <w:rPr>
-          <w:noProof/>
-        </w:rPr>
-        <w:t>3</w:t>
-      </w:r>
-      <w:r>
-        <w:rPr>
-          <w:noProof/>
-        </w:rPr>
-        <w:fldChar w:fldCharType="end"/>
-      </w:r>
+      <w:fldSimple w:instr=" SEQ Tabelle \* ARABIC ">
+        <w:r>
+          <w:rPr>
+            <w:noProof/>
+          </w:rPr>
+          <w:t>3</w:t>
+        </w:r>
+      </w:fldSimple>
       <w:r>
         <w:t>, Risikoanalyse</w:t>
       </w:r>
@@ -17301,7 +17588,7 @@
                     <pic:cNvPicPr/>
                   </pic:nvPicPr>
                   <pic:blipFill>
-                    <a:blip r:embed="rId24"/>
+                    <a:blip r:embed="rId25"/>
                     <a:stretch>
                       <a:fillRect/>
                     </a:stretch>
@@ -17334,7 +17621,7 @@
       <w:pPr>
         <w:pStyle w:val="FormatvorlageBeschriftung8Pt"/>
         <w:sectPr>
-          <w:headerReference w:type="first" r:id="rId25"/>
+          <w:headerReference w:type="first" r:id="rId26"/>
           <w:pgSz w:w="23814" w:h="16840" w:orient="landscape" w:code="8"/>
           <w:pgMar w:top="1701" w:right="1134" w:bottom="1134" w:left="851" w:header="709" w:footer="709" w:gutter="0"/>
           <w:cols w:space="708"/>
@@ -17380,7 +17667,7 @@
         <w:rPr>
           <w:noProof/>
         </w:rPr>
-        <w:object w:dxaOrig="0" w:dyaOrig="0" w14:anchorId="524A76B9">
+        <w:object w:dxaOrig="1440" w:dyaOrig="1440" w14:anchorId="524A76B9">
           <v:shapetype id="_x0000_t75" coordsize="21600,21600" o:spt="75" o:preferrelative="t" path="m@4@5l@4@11@9@11@9@5xe" filled="f" stroked="f">
             <v:stroke joinstyle="miter"/>
             <v:formulas>
@@ -17401,10 +17688,10 @@
             <o:lock v:ext="edit" aspectratio="t"/>
           </v:shapetype>
           <v:shape id="_x0000_s1026" type="#_x0000_t75" style="position:absolute;margin-left:-19.2pt;margin-top:17.65pt;width:354.15pt;height:281.3pt;z-index:251660800;mso-position-horizontal-relative:text;mso-position-vertical-relative:text">
-            <v:imagedata r:id="rId26" o:title=""/>
+            <v:imagedata r:id="rId27" o:title=""/>
             <w10:wrap type="square" side="right"/>
           </v:shape>
-          <o:OLEObject Type="Embed" ProgID="Excel.Sheet.12" ShapeID="_x0000_s1026" DrawAspect="Content" ObjectID="_1679321212" r:id="rId27"/>
+          <o:OLEObject Type="Embed" ProgID="Excel.Sheet.12" ShapeID="_x0000_s1026" DrawAspect="Content" ObjectID="_1679377930" r:id="rId28"/>
         </w:object>
       </w:r>
     </w:p>
@@ -17494,27 +17781,14 @@
       <w:r>
         <w:t xml:space="preserve">Abbildung </w:t>
       </w:r>
-      <w:r>
-        <w:fldChar w:fldCharType="begin"/>
-      </w:r>
-      <w:r>
-        <w:instrText xml:space="preserve"> SEQ Abbildung \* ARABIC </w:instrText>
-      </w:r>
-      <w:r>
-        <w:fldChar w:fldCharType="separate"/>
-      </w:r>
-      <w:r>
-        <w:rPr>
-          <w:noProof/>
-        </w:rPr>
-        <w:t>6</w:t>
-      </w:r>
-      <w:r>
-        <w:rPr>
-          <w:noProof/>
-        </w:rPr>
-        <w:fldChar w:fldCharType="end"/>
-      </w:r>
+      <w:fldSimple w:instr=" SEQ Abbildung \* ARABIC ">
+        <w:r>
+          <w:rPr>
+            <w:noProof/>
+          </w:rPr>
+          <w:t>6</w:t>
+        </w:r>
+      </w:fldSimple>
       <w:r>
         <w:t>, Risikoportfolio</w:t>
       </w:r>
@@ -19544,7 +19818,7 @@
               </w:rPr>
               <w:t xml:space="preserve">Siehe: </w:t>
             </w:r>
-            <w:hyperlink r:id="rId28" w:history="1">
+            <w:hyperlink r:id="rId29" w:history="1">
               <w:r>
                 <w:rPr>
                   <w:rStyle w:val="Hyperlink"/>
@@ -19711,7 +19985,7 @@
                 <w:szCs w:val="22"/>
               </w:rPr>
             </w:pPr>
-            <w:hyperlink r:id="rId29" w:history="1">
+            <w:hyperlink r:id="rId30" w:history="1">
               <w:r>
                 <w:rPr>
                   <w:rStyle w:val="Hyperlink"/>
@@ -19877,7 +20151,7 @@
       </w:pPr>
     </w:p>
     <w:sectPr>
-      <w:headerReference w:type="first" r:id="rId30"/>
+      <w:headerReference w:type="first" r:id="rId31"/>
       <w:pgSz w:w="11907" w:h="16840" w:code="9"/>
       <w:pgMar w:top="1384" w:right="1134" w:bottom="851" w:left="1701" w:header="709" w:footer="709" w:gutter="0"/>
       <w:cols w:space="708"/>
@@ -19961,13 +20235,21 @@
         <w:dataBinding w:prefixMappings="xmlns:ns0='http://purl.org/dc/elements/1.1/' xmlns:ns1='http://schemas.openxmlformats.org/package/2006/metadata/core-properties' " w:xpath="/ns1:coreProperties[1]/ns1:contentStatus[1]" w:storeItemID="{6C3C8BC8-F283-45AE-878A-BAB7291924A1}"/>
         <w:text/>
       </w:sdtPr>
+      <w:sdtEndPr/>
       <w:sdtContent>
         <w:r>
           <w:rPr>
             <w:sz w:val="16"/>
             <w:szCs w:val="16"/>
           </w:rPr>
-          <w:t>0.1.1</w:t>
+          <w:t>0.</w:t>
+        </w:r>
+        <w:r>
+          <w:rPr>
+            <w:sz w:val="16"/>
+            <w:szCs w:val="16"/>
+          </w:rPr>
+          <w:t>0.0</w:t>
         </w:r>
       </w:sdtContent>
     </w:sdt>
@@ -20088,7 +20370,7 @@
         <w:sz w:val="16"/>
         <w:szCs w:val="16"/>
       </w:rPr>
-      <w:t>Sonntag, 28. Februar 2021</w:t>
+      <w:t>Mittwoch, 21. April 2021</w:t>
     </w:r>
     <w:r>
       <w:rPr>
@@ -20116,13 +20398,14 @@
         <w:dataBinding w:prefixMappings="xmlns:ns0='http://purl.org/dc/elements/1.1/' xmlns:ns1='http://schemas.openxmlformats.org/package/2006/metadata/core-properties' " w:xpath="/ns1:coreProperties[1]/ns1:contentStatus[1]" w:storeItemID="{6C3C8BC8-F283-45AE-878A-BAB7291924A1}"/>
         <w:text/>
       </w:sdtPr>
+      <w:sdtEndPr/>
       <w:sdtContent>
         <w:r>
           <w:rPr>
             <w:sz w:val="16"/>
             <w:szCs w:val="16"/>
           </w:rPr>
-          <w:t>0.1.1</w:t>
+          <w:t>0.0.0</w:t>
         </w:r>
       </w:sdtContent>
     </w:sdt>
@@ -20301,6 +20584,7 @@
         <w:dataBinding w:prefixMappings="xmlns:ns0='http://purl.org/dc/elements/1.1/' xmlns:ns1='http://schemas.openxmlformats.org/package/2006/metadata/core-properties' " w:xpath="/ns1:coreProperties[1]/ns0:creator[1]" w:storeItemID="{6C3C8BC8-F283-45AE-878A-BAB7291924A1}"/>
         <w:text/>
       </w:sdtPr>
+      <w:sdtEndPr/>
       <w:sdtContent>
         <w:r>
           <w:rPr>
@@ -20358,6 +20642,7 @@
         <w:dataBinding w:prefixMappings="xmlns:ns0='http://purl.org/dc/elements/1.1/' xmlns:ns1='http://schemas.openxmlformats.org/package/2006/metadata/core-properties' " w:xpath="/ns1:coreProperties[1]/ns0:title[1]" w:storeItemID="{6C3C8BC8-F283-45AE-878A-BAB7291924A1}"/>
         <w:text/>
       </w:sdtPr>
+      <w:sdtEndPr/>
       <w:sdtContent>
         <w:r>
           <w:rPr>
@@ -25342,10 +25627,13 @@
     <w:rsid w:val="0079414E"/>
     <w:rsid w:val="00B24C42"/>
     <w:rsid w:val="00B45E33"/>
+    <w:rsid w:val="00BA2EBB"/>
     <w:rsid w:val="00BA6101"/>
     <w:rsid w:val="00BB20B0"/>
+    <w:rsid w:val="00C17665"/>
     <w:rsid w:val="00C222CC"/>
     <w:rsid w:val="00C964DF"/>
+    <w:rsid w:val="00D321A4"/>
     <w:rsid w:val="00E85586"/>
     <w:rsid w:val="00ED0E41"/>
   </w:rsids>
